--- a/specs/edi3-model-interchange/master/edi3-model-interchange-master.docx
+++ b/specs/edi3-model-interchange/master/edi3-model-interchange-master.docx
@@ -612,7 +612,7 @@
       <w:r>
         <w:drawing>
           <wp:inline>
-            <wp:extent cx="5334000" cy="5965242"/>
+            <wp:extent cx="5334000" cy="6546272"/>
             <wp:effectExtent b="0" l="0" r="0" t="0"/>
             <wp:docPr descr="town plan" title="" id="1" name="Picture"/>
             <a:graphic>
@@ -633,7 +633,7 @@
                   <pic:spPr bwMode="auto">
                     <a:xfrm>
                       <a:off x="0" y="0"/>
-                      <a:ext cx="5334000" cy="5965242"/>
+                      <a:ext cx="5334000" cy="6546272"/>
                     </a:xfrm>
                     <a:prstGeom prst="rect">
                       <a:avLst/>
@@ -728,7 +728,7 @@
       <w:r>
         <w:drawing>
           <wp:inline>
-            <wp:extent cx="5334000" cy="3488194"/>
+            <wp:extent cx="5334000" cy="4814161"/>
             <wp:effectExtent b="0" l="0" r="0" t="0"/>
             <wp:docPr descr="domain model" title="" id="1" name="Picture"/>
             <a:graphic>
@@ -749,7 +749,7 @@
                   <pic:spPr bwMode="auto">
                     <a:xfrm>
                       <a:off x="0" y="0"/>
-                      <a:ext cx="5334000" cy="3488194"/>
+                      <a:ext cx="5334000" cy="4814161"/>
                     </a:xfrm>
                     <a:prstGeom prst="rect">
                       <a:avLst/>

--- a/specs/edi3-model-interchange/master/edi3-model-interchange-master.docx
+++ b/specs/edi3-model-interchange/master/edi3-model-interchange-master.docx
@@ -49,46 +49,7 @@
         <w:pStyle w:val="CaptionedFigure"/>
       </w:pPr>
       <w:r>
-        <w:drawing>
-          <wp:inline>
-            <wp:extent cx="704850" cy="190500"/>
-            <wp:effectExtent b="0" l="0" r="0" t="0"/>
-            <wp:docPr descr="raw" title="" id="1" name="Picture"/>
-            <a:graphic>
-              <a:graphicData uri="http://schemas.openxmlformats.org/drawingml/2006/picture">
-                <pic:pic>
-                  <pic:nvPicPr>
-                    <pic:cNvPr descr="http://rfc.unprotocols.org/spec:2/COSS/raw.svg" id="0" name="Picture"/>
-                    <pic:cNvPicPr>
-                      <a:picLocks noChangeArrowheads="1" noChangeAspect="1"/>
-                    </pic:cNvPicPr>
-                  </pic:nvPicPr>
-                  <pic:blipFill>
-                    <a:blip r:embed="rId21"/>
-                    <a:stretch>
-                      <a:fillRect/>
-                    </a:stretch>
-                  </pic:blipFill>
-                  <pic:spPr bwMode="auto">
-                    <a:xfrm>
-                      <a:off x="0" y="0"/>
-                      <a:ext cx="704850" cy="190500"/>
-                    </a:xfrm>
-                    <a:prstGeom prst="rect">
-                      <a:avLst/>
-                    </a:prstGeom>
-                    <a:noFill/>
-                    <a:ln w="9525">
-                      <a:noFill/>
-                      <a:headEnd/>
-                      <a:tailEnd/>
-                    </a:ln>
-                  </pic:spPr>
-                </pic:pic>
-              </a:graphicData>
-            </a:graphic>
-          </wp:inline>
-        </w:drawing>
+        <w:t xml:space="preserve">raw</w:t>
       </w:r>
     </w:p>
     <w:p>
@@ -103,11 +64,11 @@
       <w:pPr>
         <w:pStyle w:val="Heading2"/>
       </w:pPr>
-      <w:bookmarkStart w:id="22" w:name="licence"/>
+      <w:bookmarkStart w:id="21" w:name="licence"/>
       <w:r>
         <w:t xml:space="preserve">Licence</w:t>
       </w:r>
-      <w:bookmarkEnd w:id="22"/>
+      <w:bookmarkEnd w:id="21"/>
     </w:p>
     <w:p>
       <w:pPr>
@@ -119,7 +80,7 @@
       <w:r>
         <w:t xml:space="preserve"> </w:t>
       </w:r>
-      <w:hyperlink r:id="rId23">
+      <w:hyperlink r:id="rId22">
         <w:r>
           <w:rPr>
             <w:rStyle w:val="Hyperlink"/>
@@ -143,11 +104,11 @@
       <w:pPr>
         <w:pStyle w:val="Heading2"/>
       </w:pPr>
-      <w:bookmarkStart w:id="24" w:name="change-process"/>
+      <w:bookmarkStart w:id="23" w:name="change-process"/>
       <w:r>
         <w:t xml:space="preserve">Change Process</w:t>
       </w:r>
-      <w:bookmarkEnd w:id="24"/>
+      <w:bookmarkEnd w:id="23"/>
     </w:p>
     <w:p>
       <w:pPr>
@@ -159,7 +120,7 @@
       <w:r>
         <w:t xml:space="preserve"> </w:t>
       </w:r>
-      <w:hyperlink r:id="rId25">
+      <w:hyperlink r:id="rId24">
         <w:r>
           <w:rPr>
             <w:rStyle w:val="Hyperlink"/>
@@ -178,182 +139,182 @@
       <w:pPr>
         <w:pStyle w:val="Heading2"/>
       </w:pPr>
-      <w:bookmarkStart w:id="26" w:name="language"/>
+      <w:bookmarkStart w:id="25" w:name="language"/>
       <w:r>
         <w:t xml:space="preserve">Language</w:t>
       </w:r>
+      <w:bookmarkEnd w:id="25"/>
+    </w:p>
+    <w:p>
+      <w:pPr>
+        <w:pStyle w:val="FirstParagraph"/>
+      </w:pPr>
+      <w:r>
+        <w:t xml:space="preserve">The key words</w:t>
+      </w:r>
+      <w:r>
+        <w:t xml:space="preserve"> </w:t>
+      </w:r>
+      <w:r>
+        <w:t xml:space="preserve">“</w:t>
+      </w:r>
+      <w:r>
+        <w:t xml:space="preserve">MUST</w:t>
+      </w:r>
+      <w:r>
+        <w:t xml:space="preserve">”</w:t>
+      </w:r>
+      <w:r>
+        <w:t xml:space="preserve">,</w:t>
+      </w:r>
+      <w:r>
+        <w:t xml:space="preserve"> </w:t>
+      </w:r>
+      <w:r>
+        <w:t xml:space="preserve">“</w:t>
+      </w:r>
+      <w:r>
+        <w:t xml:space="preserve">MUST NOT</w:t>
+      </w:r>
+      <w:r>
+        <w:t xml:space="preserve">”</w:t>
+      </w:r>
+      <w:r>
+        <w:t xml:space="preserve">,</w:t>
+      </w:r>
+      <w:r>
+        <w:t xml:space="preserve"> </w:t>
+      </w:r>
+      <w:r>
+        <w:t xml:space="preserve">“</w:t>
+      </w:r>
+      <w:r>
+        <w:t xml:space="preserve">REQUIRED</w:t>
+      </w:r>
+      <w:r>
+        <w:t xml:space="preserve">”</w:t>
+      </w:r>
+      <w:r>
+        <w:t xml:space="preserve">,</w:t>
+      </w:r>
+      <w:r>
+        <w:t xml:space="preserve"> </w:t>
+      </w:r>
+      <w:r>
+        <w:t xml:space="preserve">“</w:t>
+      </w:r>
+      <w:r>
+        <w:t xml:space="preserve">SHALL</w:t>
+      </w:r>
+      <w:r>
+        <w:t xml:space="preserve">”</w:t>
+      </w:r>
+      <w:r>
+        <w:t xml:space="preserve">,</w:t>
+      </w:r>
+      <w:r>
+        <w:t xml:space="preserve"> </w:t>
+      </w:r>
+      <w:r>
+        <w:t xml:space="preserve">“</w:t>
+      </w:r>
+      <w:r>
+        <w:t xml:space="preserve">SHALL NOT</w:t>
+      </w:r>
+      <w:r>
+        <w:t xml:space="preserve">”</w:t>
+      </w:r>
+      <w:r>
+        <w:t xml:space="preserve">,</w:t>
+      </w:r>
+      <w:r>
+        <w:t xml:space="preserve"> </w:t>
+      </w:r>
+      <w:r>
+        <w:t xml:space="preserve">“</w:t>
+      </w:r>
+      <w:r>
+        <w:t xml:space="preserve">SHOULD</w:t>
+      </w:r>
+      <w:r>
+        <w:t xml:space="preserve">”</w:t>
+      </w:r>
+      <w:r>
+        <w:t xml:space="preserve">,</w:t>
+      </w:r>
+      <w:r>
+        <w:t xml:space="preserve"> </w:t>
+      </w:r>
+      <w:r>
+        <w:t xml:space="preserve">“</w:t>
+      </w:r>
+      <w:r>
+        <w:t xml:space="preserve">SHOULD NOT</w:t>
+      </w:r>
+      <w:r>
+        <w:t xml:space="preserve">”</w:t>
+      </w:r>
+      <w:r>
+        <w:t xml:space="preserve">,</w:t>
+      </w:r>
+      <w:r>
+        <w:t xml:space="preserve"> </w:t>
+      </w:r>
+      <w:r>
+        <w:t xml:space="preserve">“</w:t>
+      </w:r>
+      <w:r>
+        <w:t xml:space="preserve">RECOMMENDED</w:t>
+      </w:r>
+      <w:r>
+        <w:t xml:space="preserve">”</w:t>
+      </w:r>
+      <w:r>
+        <w:t xml:space="preserve">,</w:t>
+      </w:r>
+      <w:r>
+        <w:t xml:space="preserve"> </w:t>
+      </w:r>
+      <w:r>
+        <w:t xml:space="preserve">“</w:t>
+      </w:r>
+      <w:r>
+        <w:t xml:space="preserve">MAY</w:t>
+      </w:r>
+      <w:r>
+        <w:t xml:space="preserve">”</w:t>
+      </w:r>
+      <w:r>
+        <w:t xml:space="preserve">, and</w:t>
+      </w:r>
+      <w:r>
+        <w:t xml:space="preserve"> </w:t>
+      </w:r>
+      <w:r>
+        <w:t xml:space="preserve">“</w:t>
+      </w:r>
+      <w:r>
+        <w:t xml:space="preserve">OPTIONAL</w:t>
+      </w:r>
+      <w:r>
+        <w:t xml:space="preserve">”</w:t>
+      </w:r>
+      <w:r>
+        <w:t xml:space="preserve"> </w:t>
+      </w:r>
+      <w:r>
+        <w:t xml:space="preserve">in this document are to be interpreted as described in RFC 2119.</w:t>
+      </w:r>
+    </w:p>
+    <w:p>
+      <w:pPr>
+        <w:pStyle w:val="Heading1"/>
+      </w:pPr>
+      <w:bookmarkStart w:id="26" w:name="introduction"/>
+      <w:r>
+        <w:t xml:space="preserve">Introduction</w:t>
+      </w:r>
       <w:bookmarkEnd w:id="26"/>
-    </w:p>
-    <w:p>
-      <w:pPr>
-        <w:pStyle w:val="FirstParagraph"/>
-      </w:pPr>
-      <w:r>
-        <w:t xml:space="preserve">The key words</w:t>
-      </w:r>
-      <w:r>
-        <w:t xml:space="preserve"> </w:t>
-      </w:r>
-      <w:r>
-        <w:t xml:space="preserve">“</w:t>
-      </w:r>
-      <w:r>
-        <w:t xml:space="preserve">MUST</w:t>
-      </w:r>
-      <w:r>
-        <w:t xml:space="preserve">”</w:t>
-      </w:r>
-      <w:r>
-        <w:t xml:space="preserve">,</w:t>
-      </w:r>
-      <w:r>
-        <w:t xml:space="preserve"> </w:t>
-      </w:r>
-      <w:r>
-        <w:t xml:space="preserve">“</w:t>
-      </w:r>
-      <w:r>
-        <w:t xml:space="preserve">MUST NOT</w:t>
-      </w:r>
-      <w:r>
-        <w:t xml:space="preserve">”</w:t>
-      </w:r>
-      <w:r>
-        <w:t xml:space="preserve">,</w:t>
-      </w:r>
-      <w:r>
-        <w:t xml:space="preserve"> </w:t>
-      </w:r>
-      <w:r>
-        <w:t xml:space="preserve">“</w:t>
-      </w:r>
-      <w:r>
-        <w:t xml:space="preserve">REQUIRED</w:t>
-      </w:r>
-      <w:r>
-        <w:t xml:space="preserve">”</w:t>
-      </w:r>
-      <w:r>
-        <w:t xml:space="preserve">,</w:t>
-      </w:r>
-      <w:r>
-        <w:t xml:space="preserve"> </w:t>
-      </w:r>
-      <w:r>
-        <w:t xml:space="preserve">“</w:t>
-      </w:r>
-      <w:r>
-        <w:t xml:space="preserve">SHALL</w:t>
-      </w:r>
-      <w:r>
-        <w:t xml:space="preserve">”</w:t>
-      </w:r>
-      <w:r>
-        <w:t xml:space="preserve">,</w:t>
-      </w:r>
-      <w:r>
-        <w:t xml:space="preserve"> </w:t>
-      </w:r>
-      <w:r>
-        <w:t xml:space="preserve">“</w:t>
-      </w:r>
-      <w:r>
-        <w:t xml:space="preserve">SHALL NOT</w:t>
-      </w:r>
-      <w:r>
-        <w:t xml:space="preserve">”</w:t>
-      </w:r>
-      <w:r>
-        <w:t xml:space="preserve">,</w:t>
-      </w:r>
-      <w:r>
-        <w:t xml:space="preserve"> </w:t>
-      </w:r>
-      <w:r>
-        <w:t xml:space="preserve">“</w:t>
-      </w:r>
-      <w:r>
-        <w:t xml:space="preserve">SHOULD</w:t>
-      </w:r>
-      <w:r>
-        <w:t xml:space="preserve">”</w:t>
-      </w:r>
-      <w:r>
-        <w:t xml:space="preserve">,</w:t>
-      </w:r>
-      <w:r>
-        <w:t xml:space="preserve"> </w:t>
-      </w:r>
-      <w:r>
-        <w:t xml:space="preserve">“</w:t>
-      </w:r>
-      <w:r>
-        <w:t xml:space="preserve">SHOULD NOT</w:t>
-      </w:r>
-      <w:r>
-        <w:t xml:space="preserve">”</w:t>
-      </w:r>
-      <w:r>
-        <w:t xml:space="preserve">,</w:t>
-      </w:r>
-      <w:r>
-        <w:t xml:space="preserve"> </w:t>
-      </w:r>
-      <w:r>
-        <w:t xml:space="preserve">“</w:t>
-      </w:r>
-      <w:r>
-        <w:t xml:space="preserve">RECOMMENDED</w:t>
-      </w:r>
-      <w:r>
-        <w:t xml:space="preserve">”</w:t>
-      </w:r>
-      <w:r>
-        <w:t xml:space="preserve">,</w:t>
-      </w:r>
-      <w:r>
-        <w:t xml:space="preserve"> </w:t>
-      </w:r>
-      <w:r>
-        <w:t xml:space="preserve">“</w:t>
-      </w:r>
-      <w:r>
-        <w:t xml:space="preserve">MAY</w:t>
-      </w:r>
-      <w:r>
-        <w:t xml:space="preserve">”</w:t>
-      </w:r>
-      <w:r>
-        <w:t xml:space="preserve">, and</w:t>
-      </w:r>
-      <w:r>
-        <w:t xml:space="preserve"> </w:t>
-      </w:r>
-      <w:r>
-        <w:t xml:space="preserve">“</w:t>
-      </w:r>
-      <w:r>
-        <w:t xml:space="preserve">OPTIONAL</w:t>
-      </w:r>
-      <w:r>
-        <w:t xml:space="preserve">”</w:t>
-      </w:r>
-      <w:r>
-        <w:t xml:space="preserve"> </w:t>
-      </w:r>
-      <w:r>
-        <w:t xml:space="preserve">in this document are to be interpreted as described in RFC 2119.</w:t>
-      </w:r>
-    </w:p>
-    <w:p>
-      <w:pPr>
-        <w:pStyle w:val="Heading1"/>
-      </w:pPr>
-      <w:bookmarkStart w:id="27" w:name="introduction"/>
-      <w:r>
-        <w:t xml:space="preserve">Introduction</w:t>
-      </w:r>
-      <w:bookmarkEnd w:id="27"/>
     </w:p>
     <w:p>
       <w:pPr>
@@ -407,7 +368,7 @@
                     </pic:cNvPicPr>
                   </pic:nvPicPr>
                   <pic:blipFill>
-                    <a:blip r:embed="rId28"/>
+                    <a:blip r:embed="rId27"/>
                     <a:stretch>
                       <a:fillRect/>
                     </a:stretch>
@@ -454,11 +415,11 @@
       <w:pPr>
         <w:pStyle w:val="Heading1"/>
       </w:pPr>
-      <w:bookmarkStart w:id="29" w:name="metamodel-overview"/>
+      <w:bookmarkStart w:id="28" w:name="metamodel-overview"/>
       <w:r>
         <w:t xml:space="preserve">Metamodel Overview</w:t>
       </w:r>
-      <w:bookmarkEnd w:id="29"/>
+      <w:bookmarkEnd w:id="28"/>
     </w:p>
     <w:p>
       <w:pPr>
@@ -550,7 +511,7 @@
                     </pic:cNvPicPr>
                   </pic:nvPicPr>
                   <pic:blipFill>
-                    <a:blip r:embed="rId30"/>
+                    <a:blip r:embed="rId29"/>
                     <a:stretch>
                       <a:fillRect/>
                     </a:stretch>
@@ -589,21 +550,21 @@
       <w:pPr>
         <w:pStyle w:val="Heading1"/>
       </w:pPr>
-      <w:bookmarkStart w:id="31" w:name="town-plan-model-specification"/>
+      <w:bookmarkStart w:id="30" w:name="town-plan-model-specification"/>
       <w:r>
         <w:t xml:space="preserve">Town Plan Model Specification</w:t>
       </w:r>
+      <w:bookmarkEnd w:id="30"/>
+    </w:p>
+    <w:p>
+      <w:pPr>
+        <w:pStyle w:val="Heading2"/>
+      </w:pPr>
+      <w:bookmarkStart w:id="31" w:name="logical-model"/>
+      <w:r>
+        <w:t xml:space="preserve">Logical Model</w:t>
+      </w:r>
       <w:bookmarkEnd w:id="31"/>
-    </w:p>
-    <w:p>
-      <w:pPr>
-        <w:pStyle w:val="Heading2"/>
-      </w:pPr>
-      <w:bookmarkStart w:id="32" w:name="logical-model"/>
-      <w:r>
-        <w:t xml:space="preserve">Logical Model</w:t>
-      </w:r>
-      <w:bookmarkEnd w:id="32"/>
     </w:p>
     <w:p>
       <w:pPr>
@@ -625,7 +586,7 @@
                     </pic:cNvPicPr>
                   </pic:nvPicPr>
                   <pic:blipFill>
-                    <a:blip r:embed="rId33"/>
+                    <a:blip r:embed="rId32"/>
                     <a:stretch>
                       <a:fillRect/>
                     </a:stretch>
@@ -664,17 +625,17 @@
       <w:pPr>
         <w:pStyle w:val="Heading2"/>
       </w:pPr>
-      <w:bookmarkStart w:id="34" w:name="json-schema"/>
+      <w:bookmarkStart w:id="33" w:name="json-schema"/>
       <w:r>
         <w:t xml:space="preserve">JSON Schema</w:t>
       </w:r>
-      <w:bookmarkEnd w:id="34"/>
+      <w:bookmarkEnd w:id="33"/>
     </w:p>
     <w:p>
       <w:pPr>
         <w:pStyle w:val="FirstParagraph"/>
       </w:pPr>
-      <w:hyperlink r:id="rId35">
+      <w:hyperlink r:id="rId34">
         <w:r>
           <w:rPr>
             <w:rStyle w:val="Hyperlink"/>
@@ -687,39 +648,39 @@
       <w:pPr>
         <w:pStyle w:val="Heading2"/>
       </w:pPr>
-      <w:bookmarkStart w:id="36" w:name="sample"/>
+      <w:bookmarkStart w:id="35" w:name="sample"/>
       <w:r>
         <w:t xml:space="preserve">Sample</w:t>
       </w:r>
+      <w:bookmarkEnd w:id="35"/>
+    </w:p>
+    <w:p>
+      <w:pPr>
+        <w:pStyle w:val="FirstParagraph"/>
+      </w:pPr>
+      <w:r>
+        <w:t xml:space="preserve">coming soon</w:t>
+      </w:r>
+    </w:p>
+    <w:p>
+      <w:pPr>
+        <w:pStyle w:val="Heading1"/>
+      </w:pPr>
+      <w:bookmarkStart w:id="36" w:name="domain-model-interchange-specification"/>
+      <w:r>
+        <w:t xml:space="preserve">Domain Model Interchange Specification</w:t>
+      </w:r>
       <w:bookmarkEnd w:id="36"/>
     </w:p>
     <w:p>
       <w:pPr>
-        <w:pStyle w:val="FirstParagraph"/>
-      </w:pPr>
-      <w:r>
-        <w:t xml:space="preserve">coming soon</w:t>
-      </w:r>
-    </w:p>
-    <w:p>
-      <w:pPr>
-        <w:pStyle w:val="Heading1"/>
-      </w:pPr>
-      <w:bookmarkStart w:id="37" w:name="domain-model-interchange-specification"/>
-      <w:r>
-        <w:t xml:space="preserve">Domain Model Interchange Specification</w:t>
+        <w:pStyle w:val="Heading2"/>
+      </w:pPr>
+      <w:bookmarkStart w:id="37" w:name="logical-model-1"/>
+      <w:r>
+        <w:t xml:space="preserve">Logical Model</w:t>
       </w:r>
       <w:bookmarkEnd w:id="37"/>
-    </w:p>
-    <w:p>
-      <w:pPr>
-        <w:pStyle w:val="Heading2"/>
-      </w:pPr>
-      <w:bookmarkStart w:id="38" w:name="logical-model-1"/>
-      <w:r>
-        <w:t xml:space="preserve">Logical Model</w:t>
-      </w:r>
-      <w:bookmarkEnd w:id="38"/>
     </w:p>
     <w:p>
       <w:pPr>
@@ -741,7 +702,7 @@
                     </pic:cNvPicPr>
                   </pic:nvPicPr>
                   <pic:blipFill>
-                    <a:blip r:embed="rId39"/>
+                    <a:blip r:embed="rId38"/>
                     <a:stretch>
                       <a:fillRect/>
                     </a:stretch>
@@ -780,17 +741,17 @@
       <w:pPr>
         <w:pStyle w:val="Heading2"/>
       </w:pPr>
-      <w:bookmarkStart w:id="40" w:name="json-schema-1"/>
+      <w:bookmarkStart w:id="39" w:name="json-schema-1"/>
       <w:r>
         <w:t xml:space="preserve">JSON Schema</w:t>
       </w:r>
-      <w:bookmarkEnd w:id="40"/>
+      <w:bookmarkEnd w:id="39"/>
     </w:p>
     <w:p>
       <w:pPr>
         <w:pStyle w:val="FirstParagraph"/>
       </w:pPr>
-      <w:hyperlink r:id="rId41">
+      <w:hyperlink r:id="rId40">
         <w:r>
           <w:rPr>
             <w:rStyle w:val="Hyperlink"/>
@@ -803,39 +764,39 @@
       <w:pPr>
         <w:pStyle w:val="Heading2"/>
       </w:pPr>
-      <w:bookmarkStart w:id="42" w:name="sample-1"/>
+      <w:bookmarkStart w:id="41" w:name="sample-1"/>
       <w:r>
         <w:t xml:space="preserve">Sample</w:t>
       </w:r>
+      <w:bookmarkEnd w:id="41"/>
+    </w:p>
+    <w:p>
+      <w:pPr>
+        <w:pStyle w:val="FirstParagraph"/>
+      </w:pPr>
+      <w:r>
+        <w:t xml:space="preserve">coming soon</w:t>
+      </w:r>
+    </w:p>
+    <w:p>
+      <w:pPr>
+        <w:pStyle w:val="Heading1"/>
+      </w:pPr>
+      <w:bookmarkStart w:id="42" w:name="codelist-interchange-specification"/>
+      <w:r>
+        <w:t xml:space="preserve">CodeList Interchange Specification</w:t>
+      </w:r>
       <w:bookmarkEnd w:id="42"/>
     </w:p>
     <w:p>
       <w:pPr>
-        <w:pStyle w:val="FirstParagraph"/>
-      </w:pPr>
-      <w:r>
-        <w:t xml:space="preserve">coming soon</w:t>
-      </w:r>
-    </w:p>
-    <w:p>
-      <w:pPr>
-        <w:pStyle w:val="Heading1"/>
-      </w:pPr>
-      <w:bookmarkStart w:id="43" w:name="codelist-interchange-specification"/>
-      <w:r>
-        <w:t xml:space="preserve">CodeList Interchange Specification</w:t>
+        <w:pStyle w:val="Heading2"/>
+      </w:pPr>
+      <w:bookmarkStart w:id="43" w:name="logical-model-2"/>
+      <w:r>
+        <w:t xml:space="preserve">Logical Model</w:t>
       </w:r>
       <w:bookmarkEnd w:id="43"/>
-    </w:p>
-    <w:p>
-      <w:pPr>
-        <w:pStyle w:val="Heading2"/>
-      </w:pPr>
-      <w:bookmarkStart w:id="44" w:name="logical-model-2"/>
-      <w:r>
-        <w:t xml:space="preserve">Logical Model</w:t>
-      </w:r>
-      <w:bookmarkEnd w:id="44"/>
     </w:p>
     <w:p>
       <w:pPr>
@@ -857,7 +818,7 @@
                     </pic:cNvPicPr>
                   </pic:nvPicPr>
                   <pic:blipFill>
-                    <a:blip r:embed="rId45"/>
+                    <a:blip r:embed="rId44"/>
                     <a:stretch>
                       <a:fillRect/>
                     </a:stretch>
@@ -896,17 +857,17 @@
       <w:pPr>
         <w:pStyle w:val="Heading2"/>
       </w:pPr>
-      <w:bookmarkStart w:id="46" w:name="json-schema-2"/>
+      <w:bookmarkStart w:id="45" w:name="json-schema-2"/>
       <w:r>
         <w:t xml:space="preserve">JSON Schema</w:t>
       </w:r>
-      <w:bookmarkEnd w:id="46"/>
+      <w:bookmarkEnd w:id="45"/>
     </w:p>
     <w:p>
       <w:pPr>
         <w:pStyle w:val="FirstParagraph"/>
       </w:pPr>
-      <w:hyperlink r:id="rId47">
+      <w:hyperlink r:id="rId46">
         <w:r>
           <w:rPr>
             <w:rStyle w:val="Hyperlink"/>
@@ -919,11 +880,11 @@
       <w:pPr>
         <w:pStyle w:val="Heading2"/>
       </w:pPr>
-      <w:bookmarkStart w:id="48" w:name="sample-2"/>
+      <w:bookmarkStart w:id="47" w:name="sample-2"/>
       <w:r>
         <w:t xml:space="preserve">Sample</w:t>
       </w:r>
-      <w:bookmarkEnd w:id="48"/>
+      <w:bookmarkEnd w:id="47"/>
     </w:p>
     <w:p>
       <w:pPr>
